--- a/Git and GitHub Crash Course .docx
+++ b/Git and GitHub Crash Course .docx
@@ -1393,7 +1393,6 @@
           <w:sz w:val="28"/>
         </w:rPr>
       </w:pPr>
-      <w:bookmarkStart w:id="0" w:name="_GoBack"/>
       <w:r>
         <w:rPr>
           <w:noProof/>
@@ -1434,15 +1433,241 @@
           </wp:inline>
         </w:drawing>
       </w:r>
+    </w:p>
+    <w:p>
+      <w:pPr>
+        <w:rPr>
+          <w:rFonts w:ascii="Times New Roman" w:hAnsi="Times New Roman"/>
+          <w:b/>
+          <w:sz w:val="28"/>
+        </w:rPr>
+      </w:pPr>
+      <w:r>
+        <w:rPr>
+          <w:rFonts w:ascii="Times New Roman" w:hAnsi="Times New Roman"/>
+          <w:b/>
+          <w:sz w:val="28"/>
+        </w:rPr>
+        <w:lastRenderedPageBreak/>
+        <w:t xml:space="preserve">Merge Branches </w:t>
+      </w:r>
+    </w:p>
+    <w:p>
+      <w:pPr>
+        <w:rPr>
+          <w:rFonts w:ascii="Times New Roman" w:hAnsi="Times New Roman"/>
+          <w:sz w:val="28"/>
+        </w:rPr>
+      </w:pPr>
+      <w:r>
+        <w:rPr>
+          <w:rFonts w:ascii="Times New Roman" w:hAnsi="Times New Roman"/>
+          <w:sz w:val="28"/>
+        </w:rPr>
+        <w:t xml:space="preserve">We have the emergency fix ready, and so let’s merge the master and emergency-fix branches. </w:t>
+      </w:r>
+    </w:p>
+    <w:p>
+      <w:pPr>
+        <w:rPr>
+          <w:rFonts w:ascii="Times New Roman" w:hAnsi="Times New Roman"/>
+          <w:sz w:val="28"/>
+        </w:rPr>
+      </w:pPr>
+      <w:r>
+        <w:rPr>
+          <w:rFonts w:ascii="Times New Roman" w:hAnsi="Times New Roman" w:hint="eastAsia"/>
+          <w:sz w:val="28"/>
+        </w:rPr>
+        <w:t>First</w:t>
+      </w:r>
+      <w:r>
+        <w:rPr>
+          <w:rFonts w:ascii="Times New Roman" w:hAnsi="Times New Roman" w:hint="eastAsia"/>
+          <w:sz w:val="28"/>
+        </w:rPr>
+        <w:t>，</w:t>
+      </w:r>
+      <w:r>
+        <w:rPr>
+          <w:rFonts w:ascii="Times New Roman" w:hAnsi="Times New Roman" w:hint="eastAsia"/>
+          <w:sz w:val="28"/>
+        </w:rPr>
+        <w:t xml:space="preserve"> </w:t>
+      </w:r>
+      <w:r>
+        <w:rPr>
+          <w:rFonts w:ascii="Times New Roman" w:hAnsi="Times New Roman"/>
+          <w:sz w:val="28"/>
+        </w:rPr>
+        <w:t xml:space="preserve">we need to change to the master branch: </w:t>
+      </w:r>
+    </w:p>
+    <w:p>
+      <w:pPr>
+        <w:rPr>
+          <w:rFonts w:ascii="Times New Roman" w:hAnsi="Times New Roman"/>
+          <w:sz w:val="28"/>
+        </w:rPr>
+      </w:pPr>
+      <w:r>
+        <w:rPr>
+          <w:noProof/>
+        </w:rPr>
+        <w:drawing>
+          <wp:inline distT="0" distB="0" distL="0" distR="0" wp14:anchorId="2617D8E2" wp14:editId="3A1E721C">
+            <wp:extent cx="5943600" cy="2995295"/>
+            <wp:effectExtent l="0" t="0" r="0" b="0"/>
+            <wp:docPr id="16" name="Picture 16"/>
+            <wp:cNvGraphicFramePr>
+              <a:graphicFrameLocks xmlns:a="http://schemas.openxmlformats.org/drawingml/2006/main" noChangeAspect="1"/>
+            </wp:cNvGraphicFramePr>
+            <a:graphic xmlns:a="http://schemas.openxmlformats.org/drawingml/2006/main">
+              <a:graphicData uri="http://schemas.openxmlformats.org/drawingml/2006/picture">
+                <pic:pic xmlns:pic="http://schemas.openxmlformats.org/drawingml/2006/picture">
+                  <pic:nvPicPr>
+                    <pic:cNvPr id="1" name=""/>
+                    <pic:cNvPicPr/>
+                  </pic:nvPicPr>
+                  <pic:blipFill>
+                    <a:blip r:embed="rId22"/>
+                    <a:stretch>
+                      <a:fillRect/>
+                    </a:stretch>
+                  </pic:blipFill>
+                  <pic:spPr>
+                    <a:xfrm>
+                      <a:off x="0" y="0"/>
+                      <a:ext cx="5943600" cy="2995295"/>
+                    </a:xfrm>
+                    <a:prstGeom prst="rect">
+                      <a:avLst/>
+                    </a:prstGeom>
+                  </pic:spPr>
+                </pic:pic>
+              </a:graphicData>
+            </a:graphic>
+          </wp:inline>
+        </w:drawing>
+      </w:r>
+    </w:p>
+    <w:p>
+      <w:pPr>
+        <w:rPr>
+          <w:rFonts w:ascii="Times New Roman" w:hAnsi="Times New Roman"/>
+          <w:sz w:val="28"/>
+        </w:rPr>
+      </w:pPr>
+      <w:r>
+        <w:rPr>
+          <w:rFonts w:ascii="Times New Roman" w:hAnsi="Times New Roman"/>
+          <w:sz w:val="28"/>
+        </w:rPr>
+        <w:t xml:space="preserve">Now we merge the current branch (master) with </w:t>
+      </w:r>
+      <w:r>
+        <w:rPr>
+          <w:rFonts w:ascii="Times New Roman" w:hAnsi="Times New Roman"/>
+          <w:sz w:val="28"/>
+        </w:rPr>
+        <w:t xml:space="preserve">emergency-fix: </w:t>
+      </w:r>
+    </w:p>
+    <w:p>
+      <w:pPr>
+        <w:rPr>
+          <w:rFonts w:ascii="Times New Roman" w:hAnsi="Times New Roman"/>
+          <w:sz w:val="28"/>
+        </w:rPr>
+      </w:pPr>
+      <w:r>
+        <w:rPr>
+          <w:noProof/>
+        </w:rPr>
+        <w:lastRenderedPageBreak/>
+        <w:drawing>
+          <wp:inline distT="0" distB="0" distL="0" distR="0" wp14:anchorId="2D1727B9" wp14:editId="65394802">
+            <wp:extent cx="5943600" cy="4116070"/>
+            <wp:effectExtent l="0" t="0" r="0" b="0"/>
+            <wp:docPr id="20" name="Picture 20"/>
+            <wp:cNvGraphicFramePr>
+              <a:graphicFrameLocks xmlns:a="http://schemas.openxmlformats.org/drawingml/2006/main" noChangeAspect="1"/>
+            </wp:cNvGraphicFramePr>
+            <a:graphic xmlns:a="http://schemas.openxmlformats.org/drawingml/2006/main">
+              <a:graphicData uri="http://schemas.openxmlformats.org/drawingml/2006/picture">
+                <pic:pic xmlns:pic="http://schemas.openxmlformats.org/drawingml/2006/picture">
+                  <pic:nvPicPr>
+                    <pic:cNvPr id="1" name=""/>
+                    <pic:cNvPicPr/>
+                  </pic:nvPicPr>
+                  <pic:blipFill>
+                    <a:blip r:embed="rId23"/>
+                    <a:stretch>
+                      <a:fillRect/>
+                    </a:stretch>
+                  </pic:blipFill>
+                  <pic:spPr>
+                    <a:xfrm>
+                      <a:off x="0" y="0"/>
+                      <a:ext cx="5943600" cy="4116070"/>
+                    </a:xfrm>
+                    <a:prstGeom prst="rect">
+                      <a:avLst/>
+                    </a:prstGeom>
+                  </pic:spPr>
+                </pic:pic>
+              </a:graphicData>
+            </a:graphic>
+          </wp:inline>
+        </w:drawing>
+      </w:r>
+    </w:p>
+    <w:p>
+      <w:pPr>
+        <w:rPr>
+          <w:rFonts w:ascii="Times New Roman" w:hAnsi="Times New Roman" w:hint="eastAsia"/>
+          <w:sz w:val="28"/>
+        </w:rPr>
+      </w:pPr>
+      <w:r>
+        <w:rPr>
+          <w:rFonts w:ascii="Times New Roman" w:hAnsi="Times New Roman"/>
+          <w:sz w:val="28"/>
+        </w:rPr>
+        <w:t xml:space="preserve">Since the emergency-fix branch came directly from master, and no other changes had been made to master while we were working, </w:t>
+      </w:r>
+      <w:proofErr w:type="spellStart"/>
+      <w:r>
+        <w:rPr>
+          <w:rFonts w:ascii="Times New Roman" w:hAnsi="Times New Roman"/>
+          <w:sz w:val="28"/>
+        </w:rPr>
+        <w:t>Git</w:t>
+      </w:r>
+      <w:proofErr w:type="spellEnd"/>
+      <w:r>
+        <w:rPr>
+          <w:rFonts w:ascii="Times New Roman" w:hAnsi="Times New Roman"/>
+          <w:sz w:val="28"/>
+        </w:rPr>
+        <w:t xml:space="preserve"> sees this as a continuation of master. So it can “Fast-forward</w:t>
+      </w:r>
+      <w:bookmarkStart w:id="0" w:name="_GoBack"/>
       <w:bookmarkEnd w:id="0"/>
-    </w:p>
-    <w:p>
-      <w:pPr>
-        <w:rPr>
-          <w:rFonts w:ascii="Times New Roman" w:hAnsi="Times New Roman"/>
-          <w:sz w:val="28"/>
-        </w:rPr>
-      </w:pPr>
+      <w:r>
+        <w:rPr>
+          <w:rFonts w:ascii="Times New Roman" w:hAnsi="Times New Roman"/>
+          <w:sz w:val="28"/>
+        </w:rPr>
+        <w:t>”</w:t>
+      </w:r>
+      <w:r>
+        <w:rPr>
+          <w:rFonts w:ascii="Times New Roman" w:hAnsi="Times New Roman"/>
+          <w:sz w:val="28"/>
+        </w:rPr>
+        <w:t xml:space="preserve">, </w:t>
+      </w:r>
     </w:p>
     <w:sectPr>
       <w:pgSz w:w="12240" w:h="15840"/>
